--- a/fasd/How to Manage Post Listing Pages _ FASD.docx
+++ b/fasd/How to Manage Post Listing Pages _ FASD.docx
@@ -265,12 +265,12 @@
           <wp:inline distB="114300" distT="114300" distL="114300" distR="114300">
             <wp:extent cx="5943600" cy="2298700"/>
             <wp:effectExtent b="0" l="0" r="0" t="0"/>
-            <wp:docPr id="5" name="image3.png"/>
+            <wp:docPr id="5" name="image4.png"/>
             <a:graphic>
               <a:graphicData uri="http://schemas.openxmlformats.org/drawingml/2006/picture">
                 <pic:pic>
                   <pic:nvPicPr>
-                    <pic:cNvPr id="0" name="image3.png"/>
+                    <pic:cNvPr id="0" name="image4.png"/>
                     <pic:cNvPicPr preferRelativeResize="0"/>
                   </pic:nvPicPr>
                   <pic:blipFill>
@@ -462,12 +462,12 @@
           <wp:inline distB="114300" distT="114300" distL="114300" distR="114300">
             <wp:extent cx="5624513" cy="2064124"/>
             <wp:effectExtent b="0" l="0" r="0" t="0"/>
-            <wp:docPr id="6" name="image5.png"/>
+            <wp:docPr id="6" name="image9.png"/>
             <a:graphic>
               <a:graphicData uri="http://schemas.openxmlformats.org/drawingml/2006/picture">
                 <pic:pic>
                   <pic:nvPicPr>
-                    <pic:cNvPr id="0" name="image5.png"/>
+                    <pic:cNvPr id="0" name="image9.png"/>
                     <pic:cNvPicPr preferRelativeResize="0"/>
                   </pic:nvPicPr>
                   <pic:blipFill>
@@ -557,12 +557,12 @@
           <wp:inline distB="114300" distT="114300" distL="114300" distR="114300">
             <wp:extent cx="5943600" cy="3365500"/>
             <wp:effectExtent b="0" l="0" r="0" t="0"/>
-            <wp:docPr id="4" name="image4.png"/>
+            <wp:docPr id="4" name="image7.png"/>
             <a:graphic>
               <a:graphicData uri="http://schemas.openxmlformats.org/drawingml/2006/picture">
                 <pic:pic>
                   <pic:nvPicPr>
-                    <pic:cNvPr id="0" name="image4.png"/>
+                    <pic:cNvPr id="0" name="image7.png"/>
                     <pic:cNvPicPr preferRelativeResize="0"/>
                   </pic:nvPicPr>
                   <pic:blipFill>
@@ -626,20 +626,44 @@
         <w:rPr>
           <w:rtl w:val="0"/>
         </w:rPr>
-        <w:t xml:space="preserve">We have described in '</w:t>
-      </w:r>
-      <w:r>
-        <w:rPr>
-          <w:b w:val="1"/>
-          <w:rtl w:val="0"/>
-        </w:rPr>
-        <w:t xml:space="preserve">The Complete Guide to Creating Website Sections | FASD'</w:t>
-      </w:r>
-      <w:r>
-        <w:rPr>
-          <w:rtl w:val="0"/>
-        </w:rPr>
-        <w:t xml:space="preserve"> document how to modify these sections and how to add new sections. You can follow that document to check. However, on these three pages, you will find a layout named </w:t>
+        <w:t xml:space="preserve">We have described in</w:t>
+      </w:r>
+      <w:hyperlink r:id="rId9">
+        <w:r>
+          <w:rPr>
+            <w:color w:val="1155cc"/>
+            <w:u w:val="single"/>
+            <w:rtl w:val="0"/>
+          </w:rPr>
+          <w:t xml:space="preserve"> '</w:t>
+        </w:r>
+      </w:hyperlink>
+      <w:hyperlink r:id="rId10">
+        <w:r>
+          <w:rPr>
+            <w:b w:val="1"/>
+            <w:color w:val="1155cc"/>
+            <w:u w:val="single"/>
+            <w:rtl w:val="0"/>
+          </w:rPr>
+          <w:t xml:space="preserve">The Complete Guide to Creating Website Sections | FASD'</w:t>
+        </w:r>
+      </w:hyperlink>
+      <w:hyperlink r:id="rId11">
+        <w:r>
+          <w:rPr>
+            <w:color w:val="1155cc"/>
+            <w:u w:val="single"/>
+            <w:rtl w:val="0"/>
+          </w:rPr>
+          <w:t xml:space="preserve"> </w:t>
+        </w:r>
+      </w:hyperlink>
+      <w:r>
+        <w:rPr>
+          <w:rtl w:val="0"/>
+        </w:rPr>
+        <w:t xml:space="preserve">document how to modify these sections and how to add new sections. You can follow that document to check. However, on these three pages, you will find a layout named </w:t>
       </w:r>
       <w:r>
         <w:rPr>
@@ -707,16 +731,16 @@
           <wp:inline distB="114300" distT="114300" distL="114300" distR="114300">
             <wp:extent cx="5943600" cy="3251200"/>
             <wp:effectExtent b="0" l="0" r="0" t="0"/>
-            <wp:docPr id="7" name="image9.png"/>
+            <wp:docPr id="7" name="image3.png"/>
             <a:graphic>
               <a:graphicData uri="http://schemas.openxmlformats.org/drawingml/2006/picture">
                 <pic:pic>
                   <pic:nvPicPr>
-                    <pic:cNvPr id="0" name="image9.png"/>
+                    <pic:cNvPr id="0" name="image3.png"/>
                     <pic:cNvPicPr preferRelativeResize="0"/>
                   </pic:nvPicPr>
                   <pic:blipFill>
-                    <a:blip r:embed="rId9"/>
+                    <a:blip r:embed="rId12"/>
                     <a:srcRect b="0" l="0" r="0" t="0"/>
                     <a:stretch>
                       <a:fillRect/>
@@ -985,7 +1009,7 @@
           <w:b w:val="1"/>
           <w:rtl w:val="0"/>
         </w:rPr>
-        <w:t xml:space="preserve">Shortcode = [video_hub_post_with_filter]</w:t>
+        <w:t xml:space="preserve">Shortcode: [video_hub_post_with_filter]</w:t>
       </w:r>
     </w:p>
     <w:p>
@@ -1012,16 +1036,16 @@
           <wp:inline distB="114300" distT="114300" distL="114300" distR="114300">
             <wp:extent cx="5630726" cy="7134121"/>
             <wp:effectExtent b="0" l="0" r="0" t="0"/>
-            <wp:docPr id="2" name="image8.png"/>
+            <wp:docPr id="2" name="image6.png"/>
             <a:graphic>
               <a:graphicData uri="http://schemas.openxmlformats.org/drawingml/2006/picture">
                 <pic:pic>
                   <pic:nvPicPr>
-                    <pic:cNvPr id="0" name="image8.png"/>
+                    <pic:cNvPr id="0" name="image6.png"/>
                     <pic:cNvPicPr preferRelativeResize="0"/>
                   </pic:nvPicPr>
                   <pic:blipFill>
-                    <a:blip r:embed="rId10"/>
+                    <a:blip r:embed="rId13"/>
                     <a:srcRect b="0" l="0" r="0" t="0"/>
                     <a:stretch>
                       <a:fillRect/>
@@ -1082,7 +1106,7 @@
           <w:b w:val="1"/>
           <w:rtl w:val="0"/>
         </w:rPr>
-        <w:t xml:space="preserve">Shortcode = [resources_posts_with_filter]</w:t>
+        <w:t xml:space="preserve">Shortcode: [resources_posts_with_filter]</w:t>
       </w:r>
     </w:p>
     <w:p>
@@ -1117,16 +1141,16 @@
           <wp:inline distB="114300" distT="114300" distL="114300" distR="114300">
             <wp:extent cx="5538788" cy="6288539"/>
             <wp:effectExtent b="0" l="0" r="0" t="0"/>
-            <wp:docPr id="3" name="image6.png"/>
+            <wp:docPr id="3" name="image5.png"/>
             <a:graphic>
               <a:graphicData uri="http://schemas.openxmlformats.org/drawingml/2006/picture">
                 <pic:pic>
                   <pic:nvPicPr>
-                    <pic:cNvPr id="0" name="image6.png"/>
+                    <pic:cNvPr id="0" name="image5.png"/>
                     <pic:cNvPicPr preferRelativeResize="0"/>
                   </pic:nvPicPr>
                   <pic:blipFill>
-                    <a:blip r:embed="rId11"/>
+                    <a:blip r:embed="rId14"/>
                     <a:srcRect b="0" l="0" r="0" t="0"/>
                     <a:stretch>
                       <a:fillRect/>
@@ -1253,7 +1277,7 @@
           <w:b w:val="1"/>
           <w:rtl w:val="0"/>
         </w:rPr>
-        <w:t xml:space="preserve">Shortcode = [news_events_posts]</w:t>
+        <w:t xml:space="preserve">Shortcode: [news_events_posts]</w:t>
       </w:r>
     </w:p>
     <w:p>
@@ -1282,16 +1306,16 @@
           <wp:inline distB="114300" distT="114300" distL="114300" distR="114300">
             <wp:extent cx="4138613" cy="6688506"/>
             <wp:effectExtent b="0" l="0" r="0" t="0"/>
-            <wp:docPr id="8" name="image7.png"/>
+            <wp:docPr id="8" name="image8.png"/>
             <a:graphic>
               <a:graphicData uri="http://schemas.openxmlformats.org/drawingml/2006/picture">
                 <pic:pic>
                   <pic:nvPicPr>
-                    <pic:cNvPr id="0" name="image7.png"/>
+                    <pic:cNvPr id="0" name="image8.png"/>
                     <pic:cNvPicPr preferRelativeResize="0"/>
                   </pic:nvPicPr>
                   <pic:blipFill>
-                    <a:blip r:embed="rId12"/>
+                    <a:blip r:embed="rId15"/>
                     <a:srcRect b="0" l="0" r="0" t="0"/>
                     <a:stretch>
                       <a:fillRect/>
@@ -1348,7 +1372,7 @@
       </w:r>
     </w:p>
     <w:sectPr>
-      <w:headerReference r:id="rId13" w:type="default"/>
+      <w:headerReference r:id="rId16" w:type="default"/>
       <w:pgSz w:h="15840" w:w="12240" w:orient="portrait"/>
       <w:pgMar w:bottom="1440" w:top="1440" w:left="1440" w:right="1440" w:header="720" w:footer="720"/>
       <w:pgNumType w:start="1"/>

--- a/fasd/How to Manage Post Listing Pages _ FASD.docx
+++ b/fasd/How to Manage Post Listing Pages _ FASD.docx
@@ -130,7 +130,7 @@
           <w:szCs w:val="24"/>
           <w:rtl w:val="0"/>
         </w:rPr>
-        <w:t xml:space="preserve">a) Videos Hub</w:t>
+        <w:t xml:space="preserve">1) Videos Hub</w:t>
       </w:r>
     </w:p>
     <w:p>
@@ -146,7 +146,7 @@
           <w:szCs w:val="24"/>
           <w:rtl w:val="0"/>
         </w:rPr>
-        <w:t xml:space="preserve">b) Resources</w:t>
+        <w:t xml:space="preserve">2) Resources</w:t>
       </w:r>
     </w:p>
     <w:p>
@@ -162,7 +162,7 @@
           <w:szCs w:val="24"/>
           <w:rtl w:val="0"/>
         </w:rPr>
-        <w:t xml:space="preserve">c) News and Events</w:t>
+        <w:t xml:space="preserve">3) News and Events</w:t>
       </w:r>
     </w:p>
     <w:p>
@@ -462,12 +462,12 @@
           <wp:inline distB="114300" distT="114300" distL="114300" distR="114300">
             <wp:extent cx="5624513" cy="2064124"/>
             <wp:effectExtent b="0" l="0" r="0" t="0"/>
-            <wp:docPr id="6" name="image9.png"/>
+            <wp:docPr id="6" name="image6.png"/>
             <a:graphic>
               <a:graphicData uri="http://schemas.openxmlformats.org/drawingml/2006/picture">
                 <pic:pic>
                   <pic:nvPicPr>
-                    <pic:cNvPr id="0" name="image9.png"/>
+                    <pic:cNvPr id="0" name="image6.png"/>
                     <pic:cNvPicPr preferRelativeResize="0"/>
                   </pic:nvPicPr>
                   <pic:blipFill>
@@ -557,12 +557,12 @@
           <wp:inline distB="114300" distT="114300" distL="114300" distR="114300">
             <wp:extent cx="5943600" cy="3365500"/>
             <wp:effectExtent b="0" l="0" r="0" t="0"/>
-            <wp:docPr id="4" name="image7.png"/>
+            <wp:docPr id="4" name="image9.png"/>
             <a:graphic>
               <a:graphicData uri="http://schemas.openxmlformats.org/drawingml/2006/picture">
                 <pic:pic>
                   <pic:nvPicPr>
-                    <pic:cNvPr id="0" name="image7.png"/>
+                    <pic:cNvPr id="0" name="image9.png"/>
                     <pic:cNvPicPr preferRelativeResize="0"/>
                   </pic:nvPicPr>
                   <pic:blipFill>
@@ -731,12 +731,12 @@
           <wp:inline distB="114300" distT="114300" distL="114300" distR="114300">
             <wp:extent cx="5943600" cy="3251200"/>
             <wp:effectExtent b="0" l="0" r="0" t="0"/>
-            <wp:docPr id="7" name="image3.png"/>
+            <wp:docPr id="7" name="image5.png"/>
             <a:graphic>
               <a:graphicData uri="http://schemas.openxmlformats.org/drawingml/2006/picture">
                 <pic:pic>
                   <pic:nvPicPr>
-                    <pic:cNvPr id="0" name="image3.png"/>
+                    <pic:cNvPr id="0" name="image5.png"/>
                     <pic:cNvPicPr preferRelativeResize="0"/>
                   </pic:nvPicPr>
                   <pic:blipFill>
@@ -986,16 +986,24 @@
     </w:p>
     <w:p>
       <w:pPr>
-        <w:rPr>
-          <w:b w:val="1"/>
-        </w:rPr>
-      </w:pPr>
-      <w:r>
-        <w:rPr>
-          <w:b w:val="1"/>
-          <w:rtl w:val="0"/>
-        </w:rPr>
-        <w:t xml:space="preserve">a) Videos Hub: Posts listing with filters</w:t>
+        <w:pStyle w:val="Heading2"/>
+        <w:spacing w:line="120" w:lineRule="auto"/>
+        <w:rPr>
+          <w:b w:val="1"/>
+          <w:sz w:val="22"/>
+          <w:szCs w:val="22"/>
+        </w:rPr>
+      </w:pPr>
+      <w:bookmarkStart w:colFirst="0" w:colLast="0" w:name="_jzug8m6qd8zg" w:id="4"/>
+      <w:bookmarkEnd w:id="4"/>
+      <w:r>
+        <w:rPr>
+          <w:b w:val="1"/>
+          <w:sz w:val="22"/>
+          <w:szCs w:val="22"/>
+          <w:rtl w:val="0"/>
+        </w:rPr>
+        <w:t xml:space="preserve">1) Videos Hub: Posts listing with filters</w:t>
       </w:r>
     </w:p>
     <w:p>
@@ -1036,12 +1044,12 @@
           <wp:inline distB="114300" distT="114300" distL="114300" distR="114300">
             <wp:extent cx="5630726" cy="7134121"/>
             <wp:effectExtent b="0" l="0" r="0" t="0"/>
-            <wp:docPr id="2" name="image6.png"/>
+            <wp:docPr id="2" name="image7.png"/>
             <a:graphic>
               <a:graphicData uri="http://schemas.openxmlformats.org/drawingml/2006/picture">
                 <pic:pic>
                   <pic:nvPicPr>
-                    <pic:cNvPr id="0" name="image6.png"/>
+                    <pic:cNvPr id="0" name="image7.png"/>
                     <pic:cNvPicPr preferRelativeResize="0"/>
                   </pic:nvPicPr>
                   <pic:blipFill>
@@ -1083,16 +1091,27 @@
     </w:p>
     <w:p>
       <w:pPr>
-        <w:rPr>
-          <w:b w:val="1"/>
-        </w:rPr>
-      </w:pPr>
-      <w:r>
-        <w:rPr>
-          <w:b w:val="1"/>
-          <w:rtl w:val="0"/>
-        </w:rPr>
-        <w:t xml:space="preserve">b) Resources: Posts listing with filters</w:t>
+        <w:pStyle w:val="Heading2"/>
+        <w:spacing w:line="120" w:lineRule="auto"/>
+        <w:rPr>
+          <w:b w:val="1"/>
+        </w:rPr>
+      </w:pPr>
+      <w:bookmarkStart w:colFirst="0" w:colLast="0" w:name="_t5xed4vcpzzw" w:id="5"/>
+      <w:bookmarkEnd w:id="5"/>
+      <w:r>
+        <w:rPr>
+          <w:b w:val="1"/>
+          <w:sz w:val="22"/>
+          <w:szCs w:val="22"/>
+          <w:rtl w:val="0"/>
+        </w:rPr>
+        <w:t xml:space="preserve">2) Resources: Posts listing with filters</w:t>
+      </w:r>
+      <w:r>
+        <w:rPr>
+          <w:rtl w:val="0"/>
+        </w:rPr>
       </w:r>
     </w:p>
     <w:p>
@@ -1141,12 +1160,12 @@
           <wp:inline distB="114300" distT="114300" distL="114300" distR="114300">
             <wp:extent cx="5538788" cy="6288539"/>
             <wp:effectExtent b="0" l="0" r="0" t="0"/>
-            <wp:docPr id="3" name="image5.png"/>
+            <wp:docPr id="3" name="image3.png"/>
             <a:graphic>
               <a:graphicData uri="http://schemas.openxmlformats.org/drawingml/2006/picture">
                 <pic:pic>
                   <pic:nvPicPr>
-                    <pic:cNvPr id="0" name="image5.png"/>
+                    <pic:cNvPr id="0" name="image3.png"/>
                     <pic:cNvPicPr preferRelativeResize="0"/>
                   </pic:nvPicPr>
                   <pic:blipFill>
@@ -1254,16 +1273,27 @@
     </w:p>
     <w:p>
       <w:pPr>
-        <w:rPr>
-          <w:b w:val="1"/>
-        </w:rPr>
-      </w:pPr>
-      <w:r>
-        <w:rPr>
-          <w:b w:val="1"/>
-          <w:rtl w:val="0"/>
-        </w:rPr>
-        <w:t xml:space="preserve">c) News and Events: Posts listing with filters</w:t>
+        <w:pStyle w:val="Heading2"/>
+        <w:spacing w:line="120" w:lineRule="auto"/>
+        <w:rPr>
+          <w:b w:val="1"/>
+        </w:rPr>
+      </w:pPr>
+      <w:bookmarkStart w:colFirst="0" w:colLast="0" w:name="_wosj6lc8q9r6" w:id="6"/>
+      <w:bookmarkEnd w:id="6"/>
+      <w:r>
+        <w:rPr>
+          <w:b w:val="1"/>
+          <w:sz w:val="22"/>
+          <w:szCs w:val="22"/>
+          <w:rtl w:val="0"/>
+        </w:rPr>
+        <w:t xml:space="preserve">3) News and Events: Posts listing with filters</w:t>
+      </w:r>
+      <w:r>
+        <w:rPr>
+          <w:rtl w:val="0"/>
+        </w:rPr>
       </w:r>
     </w:p>
     <w:p>

--- a/fasd/How to Manage Post Listing Pages _ FASD.docx
+++ b/fasd/How to Manage Post Listing Pages _ FASD.docx
@@ -265,12 +265,12 @@
           <wp:inline distB="114300" distT="114300" distL="114300" distR="114300">
             <wp:extent cx="5943600" cy="2298700"/>
             <wp:effectExtent b="0" l="0" r="0" t="0"/>
-            <wp:docPr id="5" name="image4.png"/>
+            <wp:docPr id="5" name="image1.png"/>
             <a:graphic>
               <a:graphicData uri="http://schemas.openxmlformats.org/drawingml/2006/picture">
                 <pic:pic>
                   <pic:nvPicPr>
-                    <pic:cNvPr id="0" name="image4.png"/>
+                    <pic:cNvPr id="0" name="image1.png"/>
                     <pic:cNvPicPr preferRelativeResize="0"/>
                   </pic:nvPicPr>
                   <pic:blipFill>
@@ -462,12 +462,12 @@
           <wp:inline distB="114300" distT="114300" distL="114300" distR="114300">
             <wp:extent cx="5624513" cy="2064124"/>
             <wp:effectExtent b="0" l="0" r="0" t="0"/>
-            <wp:docPr id="6" name="image6.png"/>
+            <wp:docPr id="6" name="image5.png"/>
             <a:graphic>
               <a:graphicData uri="http://schemas.openxmlformats.org/drawingml/2006/picture">
                 <pic:pic>
                   <pic:nvPicPr>
-                    <pic:cNvPr id="0" name="image6.png"/>
+                    <pic:cNvPr id="0" name="image5.png"/>
                     <pic:cNvPicPr preferRelativeResize="0"/>
                   </pic:nvPicPr>
                   <pic:blipFill>
@@ -557,12 +557,12 @@
           <wp:inline distB="114300" distT="114300" distL="114300" distR="114300">
             <wp:extent cx="5943600" cy="3365500"/>
             <wp:effectExtent b="0" l="0" r="0" t="0"/>
-            <wp:docPr id="4" name="image9.png"/>
+            <wp:docPr id="4" name="image4.png"/>
             <a:graphic>
               <a:graphicData uri="http://schemas.openxmlformats.org/drawingml/2006/picture">
                 <pic:pic>
                   <pic:nvPicPr>
-                    <pic:cNvPr id="0" name="image9.png"/>
+                    <pic:cNvPr id="0" name="image4.png"/>
                     <pic:cNvPicPr preferRelativeResize="0"/>
                   </pic:nvPicPr>
                   <pic:blipFill>
@@ -731,12 +731,12 @@
           <wp:inline distB="114300" distT="114300" distL="114300" distR="114300">
             <wp:extent cx="5943600" cy="3251200"/>
             <wp:effectExtent b="0" l="0" r="0" t="0"/>
-            <wp:docPr id="7" name="image5.png"/>
+            <wp:docPr id="7" name="image8.png"/>
             <a:graphic>
               <a:graphicData uri="http://schemas.openxmlformats.org/drawingml/2006/picture">
                 <pic:pic>
                   <pic:nvPicPr>
-                    <pic:cNvPr id="0" name="image5.png"/>
+                    <pic:cNvPr id="0" name="image8.png"/>
                     <pic:cNvPicPr preferRelativeResize="0"/>
                   </pic:nvPicPr>
                   <pic:blipFill>
@@ -1044,12 +1044,12 @@
           <wp:inline distB="114300" distT="114300" distL="114300" distR="114300">
             <wp:extent cx="5630726" cy="7134121"/>
             <wp:effectExtent b="0" l="0" r="0" t="0"/>
-            <wp:docPr id="2" name="image7.png"/>
+            <wp:docPr id="2" name="image9.png"/>
             <a:graphic>
               <a:graphicData uri="http://schemas.openxmlformats.org/drawingml/2006/picture">
                 <pic:pic>
                   <pic:nvPicPr>
-                    <pic:cNvPr id="0" name="image7.png"/>
+                    <pic:cNvPr id="0" name="image9.png"/>
                     <pic:cNvPicPr preferRelativeResize="0"/>
                   </pic:nvPicPr>
                   <pic:blipFill>
@@ -1160,12 +1160,12 @@
           <wp:inline distB="114300" distT="114300" distL="114300" distR="114300">
             <wp:extent cx="5538788" cy="6288539"/>
             <wp:effectExtent b="0" l="0" r="0" t="0"/>
-            <wp:docPr id="3" name="image3.png"/>
+            <wp:docPr id="3" name="image7.png"/>
             <a:graphic>
               <a:graphicData uri="http://schemas.openxmlformats.org/drawingml/2006/picture">
                 <pic:pic>
                   <pic:nvPicPr>
-                    <pic:cNvPr id="0" name="image3.png"/>
+                    <pic:cNvPr id="0" name="image7.png"/>
                     <pic:cNvPicPr preferRelativeResize="0"/>
                   </pic:nvPicPr>
                   <pic:blipFill>
@@ -1336,12 +1336,12 @@
           <wp:inline distB="114300" distT="114300" distL="114300" distR="114300">
             <wp:extent cx="4138613" cy="6688506"/>
             <wp:effectExtent b="0" l="0" r="0" t="0"/>
-            <wp:docPr id="8" name="image8.png"/>
+            <wp:docPr id="8" name="image6.png"/>
             <a:graphic>
               <a:graphicData uri="http://schemas.openxmlformats.org/drawingml/2006/picture">
                 <pic:pic>
                   <pic:nvPicPr>
-                    <pic:cNvPr id="0" name="image8.png"/>
+                    <pic:cNvPr id="0" name="image6.png"/>
                     <pic:cNvPicPr preferRelativeResize="0"/>
                   </pic:nvPicPr>
                   <pic:blipFill>
@@ -1365,36 +1365,6 @@
           </wp:inline>
         </w:drawing>
       </w:r>
-      <w:r>
-        <w:rPr>
-          <w:rtl w:val="0"/>
-        </w:rPr>
-      </w:r>
-    </w:p>
-    <w:p>
-      <w:pPr>
-        <w:rPr/>
-      </w:pPr>
-      <w:r>
-        <w:rPr>
-          <w:rtl w:val="0"/>
-        </w:rPr>
-      </w:r>
-    </w:p>
-    <w:p>
-      <w:pPr>
-        <w:rPr/>
-      </w:pPr>
-      <w:r>
-        <w:rPr>
-          <w:rtl w:val="0"/>
-        </w:rPr>
-      </w:r>
-    </w:p>
-    <w:p>
-      <w:pPr>
-        <w:rPr/>
-      </w:pPr>
       <w:r>
         <w:rPr>
           <w:rtl w:val="0"/>
@@ -1425,7 +1395,7 @@
       </w:rPr>
       <w:pict>
         <v:shape id="WordPictureWatermark1" style="position:absolute;width:234.0pt;height:52.86661417322834pt;rotation:0;z-index:-503316481;mso-position-horizontal-relative:margin;mso-position-horizontal:center;mso-position-vertical-relative:margin;mso-position-vertical:center;" alt="" type="#_x0000_t75">
-          <v:imagedata blacklevel="22938f" cropbottom="0f" cropleft="0f" cropright="0f" croptop="0f" gain="19661f" r:id="rId1" o:title="image1.png"/>
+          <v:imagedata blacklevel="22938f" cropbottom="0f" cropleft="0f" cropright="0f" croptop="0f" gain="19661f" r:id="rId1" o:title="image2.png"/>
         </v:shape>
       </w:pict>
     </w:r>
@@ -1439,12 +1409,12 @@
           <wp:inline distB="114300" distT="114300" distL="114300" distR="114300">
             <wp:extent cx="1733550" cy="342900"/>
             <wp:effectExtent b="0" l="0" r="0" t="0"/>
-            <wp:docPr id="1" name="image2.png"/>
+            <wp:docPr id="1" name="image3.png"/>
             <a:graphic>
               <a:graphicData uri="http://schemas.openxmlformats.org/drawingml/2006/picture">
                 <pic:pic>
                   <pic:nvPicPr>
-                    <pic:cNvPr id="0" name="image2.png"/>
+                    <pic:cNvPr id="0" name="image3.png"/>
                     <pic:cNvPicPr preferRelativeResize="0"/>
                   </pic:nvPicPr>
                   <pic:blipFill>
